--- a/15. Leetcode/2583. 二叉树中的第 K 大层和.docx
+++ b/15. Leetcode/2583. 二叉树中的第 K 大层和.docx
@@ -14,11 +14,6 @@
       </w:r>
     </w:p>
     <w:p>
-      <w:pPr>
-        <w:rPr>
-          <w:rFonts w:hint="eastAsia"/>
-        </w:rPr>
-      </w:pPr>
       <w:r>
         <w:tab/>
       </w:r>
@@ -67,9 +62,6 @@
     <w:p>
       <w:pPr>
         <w:ind w:firstLine="420"/>
-        <w:rPr>
-          <w:rFonts w:hint="eastAsia"/>
-        </w:rPr>
       </w:pPr>
       <w:r>
         <w:rPr>
@@ -117,9 +109,6 @@
     <w:p>
       <w:pPr>
         <w:ind w:firstLine="420"/>
-        <w:rPr>
-          <w:rFonts w:hint="eastAsia"/>
-        </w:rPr>
       </w:pPr>
       <w:r>
         <w:rPr>
@@ -128,13 +117,7 @@
         <w:t>注意，如果两个节点与根节点的距离相同，则认为它们在同一层。</w:t>
       </w:r>
     </w:p>
-    <w:p>
-      <w:pPr>
-        <w:rPr>
-          <w:rFonts w:hint="eastAsia"/>
-        </w:rPr>
-      </w:pPr>
-    </w:p>
+    <w:p/>
     <w:p>
       <w:pPr>
         <w:ind w:leftChars="150" w:left="420"/>
@@ -161,9 +144,6 @@
     <w:p>
       <w:pPr>
         <w:jc w:val="center"/>
-        <w:rPr>
-          <w:rFonts w:hint="eastAsia"/>
-        </w:rPr>
       </w:pPr>
       <w:r>
         <w:rPr>
@@ -185,7 +165,7 @@
                     <pic:cNvPicPr/>
                   </pic:nvPicPr>
                   <pic:blipFill>
-                    <a:blip r:embed="rId4"/>
+                    <a:blip r:embed="rId6"/>
                     <a:stretch>
                       <a:fillRect/>
                     </a:stretch>
@@ -209,9 +189,6 @@
     <w:p>
       <w:pPr>
         <w:ind w:leftChars="150" w:left="420"/>
-        <w:rPr>
-          <w:rFonts w:hint="eastAsia"/>
-        </w:rPr>
       </w:pPr>
       <w:r>
         <w:rPr>
@@ -229,9 +206,6 @@
     <w:p>
       <w:pPr>
         <w:ind w:leftChars="150" w:left="420"/>
-        <w:rPr>
-          <w:rFonts w:hint="eastAsia"/>
-        </w:rPr>
       </w:pPr>
       <w:r>
         <w:rPr>
@@ -249,9 +223,6 @@
     <w:p>
       <w:pPr>
         <w:ind w:leftChars="150" w:left="420"/>
-        <w:rPr>
-          <w:rFonts w:hint="eastAsia"/>
-        </w:rPr>
       </w:pPr>
       <w:r>
         <w:rPr>
@@ -295,9 +266,6 @@
     <w:p>
       <w:pPr>
         <w:ind w:leftChars="150" w:left="420"/>
-        <w:rPr>
-          <w:rFonts w:hint="eastAsia"/>
-        </w:rPr>
       </w:pPr>
       <w:r>
         <w:rPr>
@@ -357,9 +325,6 @@
     <w:p>
       <w:pPr>
         <w:jc w:val="center"/>
-        <w:rPr>
-          <w:rFonts w:hint="eastAsia"/>
-        </w:rPr>
       </w:pPr>
       <w:r>
         <w:rPr>
@@ -381,7 +346,7 @@
                     <pic:cNvPicPr/>
                   </pic:nvPicPr>
                   <pic:blipFill>
-                    <a:blip r:embed="rId5"/>
+                    <a:blip r:embed="rId7"/>
                     <a:stretch>
                       <a:fillRect/>
                     </a:stretch>
@@ -405,9 +370,6 @@
     <w:p>
       <w:pPr>
         <w:ind w:leftChars="150" w:left="420"/>
-        <w:rPr>
-          <w:rFonts w:hint="eastAsia"/>
-        </w:rPr>
       </w:pPr>
       <w:r>
         <w:rPr>
@@ -419,15 +381,26 @@
         <w:rPr>
           <w:rFonts w:hint="eastAsia"/>
         </w:rPr>
-        <w:t>root = [1,2,null,3], k = 1</w:t>
+        <w:t>root = [1,</w:t>
+      </w:r>
+      <w:proofErr w:type="gramStart"/>
+      <w:r>
+        <w:rPr>
+          <w:rFonts w:hint="eastAsia"/>
+        </w:rPr>
+        <w:t>2,null</w:t>
+      </w:r>
+      <w:proofErr w:type="gramEnd"/>
+      <w:r>
+        <w:rPr>
+          <w:rFonts w:hint="eastAsia"/>
+        </w:rPr>
+        <w:t>,3], k = 1</w:t>
       </w:r>
     </w:p>
     <w:p>
       <w:pPr>
         <w:ind w:leftChars="150" w:left="420"/>
-        <w:rPr>
-          <w:rFonts w:hint="eastAsia"/>
-        </w:rPr>
       </w:pPr>
       <w:r>
         <w:rPr>
@@ -445,9 +418,6 @@
     <w:p>
       <w:pPr>
         <w:ind w:leftChars="150" w:left="420"/>
-        <w:rPr>
-          <w:rFonts w:hint="eastAsia"/>
-        </w:rPr>
       </w:pPr>
       <w:r>
         <w:rPr>
@@ -471,9 +441,6 @@
     <w:p>
       <w:pPr>
         <w:ind w:leftChars="150" w:left="420"/>
-        <w:rPr>
-          <w:rFonts w:hint="eastAsia"/>
-        </w:rPr>
       </w:pPr>
       <w:r>
         <w:rPr>
@@ -485,9 +452,6 @@
     <w:p>
       <w:pPr>
         <w:ind w:leftChars="150" w:left="420"/>
-        <w:rPr>
-          <w:rFonts w:hint="eastAsia"/>
-        </w:rPr>
       </w:pPr>
       <w:r>
         <w:rPr>
@@ -541,9 +505,6 @@
     <w:p>
       <w:pPr>
         <w:ind w:leftChars="150" w:left="420"/>
-        <w:rPr>
-          <w:rFonts w:hint="eastAsia"/>
-        </w:rPr>
       </w:pPr>
       <w:r>
         <w:t>1 &lt;= k &lt;= n</w:t>
@@ -563,15 +524,26 @@
     <w:p>
       <w:pPr>
         <w:pStyle w:val="2"/>
-        <w:rPr>
-          <w:rFonts w:hint="eastAsia"/>
-        </w:rPr>
-      </w:pPr>
-      <w:r>
-        <w:rPr>
-          <w:rFonts w:hint="eastAsia"/>
-        </w:rPr>
-        <w:t>方法一：广度优先搜索</w:t>
+      </w:pPr>
+      <w:r>
+        <w:rPr>
+          <w:rFonts w:hint="eastAsia"/>
+        </w:rPr>
+        <w:t>方法</w:t>
+      </w:r>
+      <w:proofErr w:type="gramStart"/>
+      <w:r>
+        <w:rPr>
+          <w:rFonts w:hint="eastAsia"/>
+        </w:rPr>
+        <w:t>一</w:t>
+      </w:r>
+      <w:proofErr w:type="gramEnd"/>
+      <w:r>
+        <w:rPr>
+          <w:rFonts w:hint="eastAsia"/>
+        </w:rPr>
+        <w:t>：广度优先搜索</w:t>
       </w:r>
       <w:r>
         <w:rPr>
@@ -594,21 +566,12 @@
         <w:rPr>
           <w:rFonts w:hint="eastAsia"/>
         </w:rPr>
-        <w:t>思路</w:t>
-      </w:r>
-      <w:r>
-        <w:rPr>
-          <w:rFonts w:hint="eastAsia"/>
-        </w:rPr>
-        <w:t>：</w:t>
-      </w:r>
-    </w:p>
-    <w:p>
-      <w:pPr>
-        <w:ind w:firstLine="420"/>
-        <w:rPr>
-          <w:rFonts w:hint="eastAsia"/>
-        </w:rPr>
+        <w:t>思路：</w:t>
+      </w:r>
+    </w:p>
+    <w:p>
+      <w:pPr>
+        <w:ind w:firstLine="420"/>
       </w:pPr>
       <w:r>
         <w:rPr>
@@ -628,8 +591,16 @@
         <w:rPr>
           <w:rFonts w:hint="eastAsia"/>
         </w:rPr>
-        <w:t>中。然后将数组进行排序，返回第</w:t>
-      </w:r>
+        <w:t>中。然后将数组进行排序，</w:t>
+      </w:r>
+      <w:proofErr w:type="gramStart"/>
+      <w:r>
+        <w:rPr>
+          <w:rFonts w:hint="eastAsia"/>
+        </w:rPr>
+        <w:t>返回第</w:t>
+      </w:r>
+      <w:proofErr w:type="gramEnd"/>
       <w:r>
         <w:rPr>
           <w:rFonts w:hint="eastAsia"/>
@@ -675,13 +646,7 @@
         <w:rPr>
           <w:rFonts w:hint="eastAsia"/>
         </w:rPr>
-        <w:t>代码</w:t>
-      </w:r>
-      <w:r>
-        <w:rPr>
-          <w:rFonts w:hint="eastAsia"/>
-        </w:rPr>
-        <w:t>：</w:t>
+        <w:t>代码：</w:t>
       </w:r>
     </w:p>
     <w:p>
@@ -717,6 +682,7 @@
         <w:t xml:space="preserve"> </w:t>
       </w:r>
       <w:proofErr w:type="spellStart"/>
+      <w:proofErr w:type="gramStart"/>
       <w:r>
         <w:t>kthLargestLevelSum</w:t>
       </w:r>
@@ -725,6 +691,7 @@
         <w:t>(</w:t>
       </w:r>
       <w:proofErr w:type="spellStart"/>
+      <w:proofErr w:type="gramEnd"/>
       <w:r>
         <w:t>TreeNode</w:t>
       </w:r>
@@ -757,10 +724,12 @@
         <w:t xml:space="preserve">        </w:t>
       </w:r>
       <w:proofErr w:type="spellStart"/>
+      <w:proofErr w:type="gramStart"/>
       <w:r>
         <w:t>que.push</w:t>
       </w:r>
       <w:proofErr w:type="spellEnd"/>
+      <w:proofErr w:type="gramEnd"/>
       <w:r>
         <w:t>(root);</w:t>
       </w:r>
@@ -786,11 +755,19 @@
         <w:ind w:firstLine="420"/>
       </w:pPr>
       <w:r>
-        <w:t xml:space="preserve">        while (!</w:t>
-      </w:r>
-      <w:proofErr w:type="spellStart"/>
-      <w:r>
-        <w:t>que.empty</w:t>
+        <w:t xml:space="preserve">        while </w:t>
+      </w:r>
+      <w:proofErr w:type="gramStart"/>
+      <w:r>
+        <w:t>(!</w:t>
+      </w:r>
+      <w:proofErr w:type="spellStart"/>
+      <w:r>
+        <w:t>que</w:t>
+      </w:r>
+      <w:proofErr w:type="gramEnd"/>
+      <w:r>
+        <w:t>.empty</w:t>
       </w:r>
       <w:proofErr w:type="spellEnd"/>
       <w:r>
@@ -800,9 +777,6 @@
     <w:p>
       <w:pPr>
         <w:ind w:firstLine="420"/>
-        <w:rPr>
-          <w:rFonts w:hint="eastAsia"/>
-        </w:rPr>
       </w:pPr>
       <w:r>
         <w:rPr>
@@ -841,10 +815,12 @@
         <w:t xml:space="preserve"> = 0, size = </w:t>
       </w:r>
       <w:proofErr w:type="spellStart"/>
+      <w:proofErr w:type="gramStart"/>
       <w:r>
         <w:t>que.size</w:t>
       </w:r>
       <w:proofErr w:type="spellEnd"/>
+      <w:proofErr w:type="gramEnd"/>
       <w:r>
         <w:t>();</w:t>
       </w:r>
@@ -894,23 +870,73 @@
       </w:r>
       <w:proofErr w:type="spellEnd"/>
       <w:r>
-        <w:t xml:space="preserve"> *</w:t>
-      </w:r>
-      <w:proofErr w:type="spellStart"/>
-      <w:r>
+        <w:t xml:space="preserve"> *tmpNode = </w:t>
+      </w:r>
+      <w:proofErr w:type="spellStart"/>
+      <w:proofErr w:type="gramStart"/>
+      <w:r>
+        <w:t>que.front</w:t>
+      </w:r>
+      <w:proofErr w:type="spellEnd"/>
+      <w:proofErr w:type="gramEnd"/>
+      <w:r>
+        <w:t>();</w:t>
+      </w:r>
+    </w:p>
+    <w:p>
+      <w:pPr>
+        <w:ind w:firstLine="420"/>
+      </w:pPr>
+      <w:r>
+        <w:t xml:space="preserve">              </w:t>
+      </w:r>
+      <w:r>
+        <w:rPr>
+          <w:color w:val="FF0000"/>
+        </w:rPr>
+        <w:t xml:space="preserve">  </w:t>
+      </w:r>
+      <w:proofErr w:type="spellStart"/>
+      <w:r>
+        <w:rPr>
+          <w:color w:val="FF0000"/>
+        </w:rPr>
+        <w:t>levelSum</w:t>
+      </w:r>
+      <w:proofErr w:type="spellEnd"/>
+      <w:r>
+        <w:rPr>
+          <w:color w:val="FF0000"/>
+        </w:rPr>
+        <w:t xml:space="preserve"> += </w:t>
+      </w:r>
+      <w:proofErr w:type="spellStart"/>
+      <w:r>
+        <w:rPr>
+          <w:color w:val="FF0000"/>
+        </w:rPr>
         <w:t>tmpNode</w:t>
       </w:r>
       <w:proofErr w:type="spellEnd"/>
       <w:r>
-        <w:t xml:space="preserve"> = </w:t>
-      </w:r>
-      <w:proofErr w:type="spellStart"/>
-      <w:r>
-        <w:t>que.front</w:t>
-      </w:r>
-      <w:proofErr w:type="spellEnd"/>
-      <w:r>
-        <w:t>();</w:t>
+        <w:rPr>
+          <w:color w:val="FF0000"/>
+        </w:rPr>
+        <w:t>-&gt;</w:t>
+      </w:r>
+      <w:proofErr w:type="spellStart"/>
+      <w:r>
+        <w:rPr>
+          <w:color w:val="FF0000"/>
+        </w:rPr>
+        <w:t>val</w:t>
+      </w:r>
+      <w:proofErr w:type="spellEnd"/>
+      <w:r>
+        <w:rPr>
+          <w:color w:val="FF0000"/>
+        </w:rPr>
+        <w:t>;</w:t>
       </w:r>
     </w:p>
     <w:p>
@@ -921,171 +947,163 @@
         <w:t xml:space="preserve">                </w:t>
       </w:r>
       <w:proofErr w:type="spellStart"/>
-      <w:r>
+      <w:proofErr w:type="gramStart"/>
+      <w:r>
+        <w:t>que.pop</w:t>
+      </w:r>
+      <w:proofErr w:type="spellEnd"/>
+      <w:r>
+        <w:t>(</w:t>
+      </w:r>
+      <w:proofErr w:type="gramEnd"/>
+      <w:r>
+        <w:t>);</w:t>
+      </w:r>
+    </w:p>
+    <w:p>
+      <w:pPr>
+        <w:ind w:firstLine="420"/>
+      </w:pPr>
+      <w:r>
+        <w:t xml:space="preserve">                if (</w:t>
+      </w:r>
+      <w:proofErr w:type="spellStart"/>
+      <w:r>
+        <w:t>tmpNode</w:t>
+      </w:r>
+      <w:proofErr w:type="spellEnd"/>
+      <w:r>
+        <w:t>-&gt;left) {</w:t>
+      </w:r>
+    </w:p>
+    <w:p>
+      <w:pPr>
+        <w:ind w:firstLine="420"/>
+      </w:pPr>
+      <w:r>
+        <w:t xml:space="preserve">                    </w:t>
+      </w:r>
+      <w:proofErr w:type="spellStart"/>
+      <w:proofErr w:type="gramStart"/>
+      <w:r>
+        <w:t>que.push</w:t>
+      </w:r>
+      <w:proofErr w:type="spellEnd"/>
+      <w:proofErr w:type="gramEnd"/>
+      <w:r>
+        <w:t>(</w:t>
+      </w:r>
+      <w:proofErr w:type="spellStart"/>
+      <w:r>
+        <w:t>tmpNode</w:t>
+      </w:r>
+      <w:proofErr w:type="spellEnd"/>
+      <w:r>
+        <w:t>-&gt;left);</w:t>
+      </w:r>
+    </w:p>
+    <w:p>
+      <w:pPr>
+        <w:ind w:firstLine="420"/>
+      </w:pPr>
+      <w:r>
+        <w:t xml:space="preserve">                }</w:t>
+      </w:r>
+    </w:p>
+    <w:p>
+      <w:pPr>
+        <w:ind w:firstLine="420"/>
+      </w:pPr>
+      <w:r>
+        <w:t xml:space="preserve">                if (</w:t>
+      </w:r>
+      <w:proofErr w:type="spellStart"/>
+      <w:r>
+        <w:t>tmpNode</w:t>
+      </w:r>
+      <w:proofErr w:type="spellEnd"/>
+      <w:r>
+        <w:t>-&gt;right) {</w:t>
+      </w:r>
+    </w:p>
+    <w:p>
+      <w:pPr>
+        <w:ind w:firstLine="420"/>
+      </w:pPr>
+      <w:r>
+        <w:t xml:space="preserve">                    </w:t>
+      </w:r>
+      <w:proofErr w:type="spellStart"/>
+      <w:proofErr w:type="gramStart"/>
+      <w:r>
+        <w:t>que.push</w:t>
+      </w:r>
+      <w:proofErr w:type="spellEnd"/>
+      <w:proofErr w:type="gramEnd"/>
+      <w:r>
+        <w:t>(</w:t>
+      </w:r>
+      <w:proofErr w:type="spellStart"/>
+      <w:r>
+        <w:t>tmpNode</w:t>
+      </w:r>
+      <w:proofErr w:type="spellEnd"/>
+      <w:r>
+        <w:t>-&gt;right);</w:t>
+      </w:r>
+    </w:p>
+    <w:p>
+      <w:pPr>
+        <w:ind w:firstLine="420"/>
+      </w:pPr>
+      <w:r>
+        <w:t xml:space="preserve">                }</w:t>
+      </w:r>
+    </w:p>
+    <w:p>
+      <w:pPr>
+        <w:ind w:firstLine="420"/>
+      </w:pPr>
+      <w:r>
+        <w:t xml:space="preserve">            }</w:t>
+      </w:r>
+    </w:p>
+    <w:p>
+      <w:pPr>
+        <w:ind w:firstLine="420"/>
+        <w:rPr>
+          <w:color w:val="FF0000"/>
+        </w:rPr>
+      </w:pPr>
+      <w:r>
+        <w:t xml:space="preserve">            </w:t>
+      </w:r>
+      <w:proofErr w:type="spellStart"/>
+      <w:r>
+        <w:rPr>
+          <w:color w:val="FF0000"/>
+        </w:rPr>
+        <w:t>levelSumArray.push_back</w:t>
+      </w:r>
+      <w:proofErr w:type="spellEnd"/>
+      <w:r>
+        <w:rPr>
+          <w:color w:val="FF0000"/>
+        </w:rPr>
+        <w:t>(</w:t>
+      </w:r>
+      <w:proofErr w:type="spellStart"/>
+      <w:r>
+        <w:rPr>
+          <w:color w:val="FF0000"/>
+        </w:rPr>
         <w:t>levelSum</w:t>
       </w:r>
       <w:proofErr w:type="spellEnd"/>
       <w:r>
-        <w:t xml:space="preserve"> += </w:t>
-      </w:r>
-      <w:proofErr w:type="spellStart"/>
-      <w:r>
-        <w:t>tmpNode</w:t>
-      </w:r>
-      <w:proofErr w:type="spellEnd"/>
-      <w:r>
-        <w:t>-&gt;</w:t>
-      </w:r>
-      <w:proofErr w:type="spellStart"/>
-      <w:r>
-        <w:t>val</w:t>
-      </w:r>
-      <w:proofErr w:type="spellEnd"/>
-      <w:r>
-        <w:t>;</w:t>
-      </w:r>
-    </w:p>
-    <w:p>
-      <w:pPr>
-        <w:ind w:firstLine="420"/>
-      </w:pPr>
-      <w:r>
-        <w:t xml:space="preserve">                </w:t>
-      </w:r>
-      <w:proofErr w:type="spellStart"/>
-      <w:r>
-        <w:t>que.pop</w:t>
-      </w:r>
-      <w:proofErr w:type="spellEnd"/>
-      <w:r>
-        <w:t>();</w:t>
-      </w:r>
-    </w:p>
-    <w:p>
-      <w:pPr>
-        <w:ind w:firstLine="420"/>
-      </w:pPr>
-      <w:r>
-        <w:t xml:space="preserve">                if (</w:t>
-      </w:r>
-      <w:proofErr w:type="spellStart"/>
-      <w:r>
-        <w:t>tmpNode</w:t>
-      </w:r>
-      <w:proofErr w:type="spellEnd"/>
-      <w:r>
-        <w:t>-&gt;left) {</w:t>
-      </w:r>
-    </w:p>
-    <w:p>
-      <w:pPr>
-        <w:ind w:firstLine="420"/>
-      </w:pPr>
-      <w:r>
-        <w:t xml:space="preserve">                    </w:t>
-      </w:r>
-      <w:proofErr w:type="spellStart"/>
-      <w:r>
-        <w:t>que.push</w:t>
-      </w:r>
-      <w:proofErr w:type="spellEnd"/>
-      <w:r>
-        <w:t>(</w:t>
-      </w:r>
-      <w:proofErr w:type="spellStart"/>
-      <w:r>
-        <w:t>tmpNode</w:t>
-      </w:r>
-      <w:proofErr w:type="spellEnd"/>
-      <w:r>
-        <w:t>-&gt;left);</w:t>
-      </w:r>
-    </w:p>
-    <w:p>
-      <w:pPr>
-        <w:ind w:firstLine="420"/>
-      </w:pPr>
-      <w:r>
-        <w:t xml:space="preserve">                }</w:t>
-      </w:r>
-    </w:p>
-    <w:p>
-      <w:pPr>
-        <w:ind w:firstLine="420"/>
-      </w:pPr>
-      <w:r>
-        <w:t xml:space="preserve">                if (</w:t>
-      </w:r>
-      <w:proofErr w:type="spellStart"/>
-      <w:r>
-        <w:t>tmpNode</w:t>
-      </w:r>
-      <w:proofErr w:type="spellEnd"/>
-      <w:r>
-        <w:t>-&gt;right) {</w:t>
-      </w:r>
-    </w:p>
-    <w:p>
-      <w:pPr>
-        <w:ind w:firstLine="420"/>
-      </w:pPr>
-      <w:r>
-        <w:t xml:space="preserve">                    </w:t>
-      </w:r>
-      <w:proofErr w:type="spellStart"/>
-      <w:r>
-        <w:t>que.push</w:t>
-      </w:r>
-      <w:proofErr w:type="spellEnd"/>
-      <w:r>
-        <w:t>(</w:t>
-      </w:r>
-      <w:proofErr w:type="spellStart"/>
-      <w:r>
-        <w:t>tmpNode</w:t>
-      </w:r>
-      <w:proofErr w:type="spellEnd"/>
-      <w:r>
-        <w:t>-&gt;right);</w:t>
-      </w:r>
-    </w:p>
-    <w:p>
-      <w:pPr>
-        <w:ind w:firstLine="420"/>
-      </w:pPr>
-      <w:r>
-        <w:t xml:space="preserve">                }</w:t>
-      </w:r>
-    </w:p>
-    <w:p>
-      <w:pPr>
-        <w:ind w:firstLine="420"/>
-      </w:pPr>
-      <w:r>
-        <w:t xml:space="preserve">            }</w:t>
-      </w:r>
-    </w:p>
-    <w:p>
-      <w:pPr>
-        <w:ind w:firstLine="420"/>
-      </w:pPr>
-      <w:r>
-        <w:t xml:space="preserve">            </w:t>
-      </w:r>
-      <w:proofErr w:type="spellStart"/>
-      <w:r>
-        <w:t>levelSumArray.push_back</w:t>
-      </w:r>
-      <w:proofErr w:type="spellEnd"/>
-      <w:r>
-        <w:t>(</w:t>
-      </w:r>
-      <w:proofErr w:type="spellStart"/>
-      <w:r>
-        <w:t>levelSum</w:t>
-      </w:r>
-      <w:proofErr w:type="spellEnd"/>
-      <w:r>
+        <w:rPr>
+          <w:color w:val="FF0000"/>
+        </w:rPr>
         <w:t>);</w:t>
       </w:r>
     </w:p>
@@ -1125,23 +1143,45 @@
         <w:rPr>
           <w:color w:val="FF0000"/>
         </w:rPr>
-        <w:t>() &lt; k)  return -1;</w:t>
-      </w:r>
-    </w:p>
-    <w:p>
-      <w:pPr>
-        <w:ind w:firstLine="420"/>
-        <w:rPr>
-          <w:color w:val="FF0000"/>
-        </w:rPr>
-      </w:pPr>
-      <w:r>
-        <w:rPr>
-          <w:color w:val="FF0000"/>
-        </w:rPr>
-        <w:t xml:space="preserve">        sort(</w:t>
-      </w:r>
-      <w:proofErr w:type="spellStart"/>
+        <w:t xml:space="preserve">() &lt; </w:t>
+      </w:r>
+      <w:proofErr w:type="gramStart"/>
+      <w:r>
+        <w:rPr>
+          <w:color w:val="FF0000"/>
+        </w:rPr>
+        <w:t>k)  return</w:t>
+      </w:r>
+      <w:proofErr w:type="gramEnd"/>
+      <w:r>
+        <w:rPr>
+          <w:color w:val="FF0000"/>
+        </w:rPr>
+        <w:t xml:space="preserve"> -1;</w:t>
+      </w:r>
+    </w:p>
+    <w:p>
+      <w:pPr>
+        <w:ind w:firstLine="420"/>
+        <w:rPr>
+          <w:color w:val="FF0000"/>
+        </w:rPr>
+      </w:pPr>
+      <w:r>
+        <w:rPr>
+          <w:color w:val="FF0000"/>
+        </w:rPr>
+        <w:t xml:space="preserve">        </w:t>
+      </w:r>
+      <w:proofErr w:type="gramStart"/>
+      <w:r>
+        <w:rPr>
+          <w:color w:val="FF0000"/>
+        </w:rPr>
+        <w:t>sort(</w:t>
+      </w:r>
+      <w:proofErr w:type="spellStart"/>
+      <w:proofErr w:type="gramEnd"/>
       <w:r>
         <w:rPr>
           <w:color w:val="FF0000"/>
@@ -1244,6 +1284,7 @@
           <w:color w:val="FF0000"/>
         </w:rPr>
       </w:pPr>
+      <w:proofErr w:type="gramStart"/>
       <w:r>
         <w:rPr>
           <w:color w:val="FF0000"/>
@@ -1251,6 +1292,7 @@
         <w:t>sort(</w:t>
       </w:r>
       <w:proofErr w:type="spellStart"/>
+      <w:proofErr w:type="gramEnd"/>
       <w:r>
         <w:rPr>
           <w:color w:val="FF0000"/>
@@ -1298,9 +1340,6 @@
     <w:p>
       <w:pPr>
         <w:ind w:firstLine="420"/>
-        <w:rPr>
-          <w:rFonts w:hint="eastAsia"/>
-        </w:rPr>
       </w:pPr>
       <w:r>
         <w:rPr>
@@ -1342,12 +1381,28 @@
         </w:rPr>
         <w:t xml:space="preserve">()) </w:t>
       </w:r>
-      <w:r>
-        <w:rPr>
-          <w:rFonts w:hint="eastAsia"/>
-        </w:rPr>
-        <w:t>对层和数组进行排序时，它会按照从小到大的顺序排序。但是题目要求返回第</w:t>
-      </w:r>
+      <w:proofErr w:type="gramStart"/>
+      <w:r>
+        <w:rPr>
+          <w:rFonts w:hint="eastAsia"/>
+        </w:rPr>
+        <w:t>对层和</w:t>
+      </w:r>
+      <w:proofErr w:type="gramEnd"/>
+      <w:r>
+        <w:rPr>
+          <w:rFonts w:hint="eastAsia"/>
+        </w:rPr>
+        <w:t>数组进行排序时，它会按照从小到大的顺序排序。但是题目要求</w:t>
+      </w:r>
+      <w:proofErr w:type="gramStart"/>
+      <w:r>
+        <w:rPr>
+          <w:rFonts w:hint="eastAsia"/>
+        </w:rPr>
+        <w:t>返回第</w:t>
+      </w:r>
+      <w:proofErr w:type="gramEnd"/>
       <w:r>
         <w:rPr>
           <w:rFonts w:hint="eastAsia"/>
@@ -1358,28 +1413,38 @@
         <w:rPr>
           <w:rFonts w:hint="eastAsia"/>
         </w:rPr>
-        <w:t>大的层和，因此应该将数组按照从大到小排序，然后返回第</w:t>
-      </w:r>
+        <w:t>大的层和，因此应该将数组按照从大到小排序，然后</w:t>
+      </w:r>
+      <w:proofErr w:type="gramStart"/>
+      <w:r>
+        <w:rPr>
+          <w:rFonts w:hint="eastAsia"/>
+        </w:rPr>
+        <w:t>返回第</w:t>
+      </w:r>
+      <w:proofErr w:type="gramEnd"/>
       <w:r>
         <w:rPr>
           <w:rFonts w:hint="eastAsia"/>
         </w:rPr>
         <w:t xml:space="preserve"> k </w:t>
       </w:r>
-      <w:r>
-        <w:rPr>
-          <w:rFonts w:hint="eastAsia"/>
-        </w:rPr>
-        <w:t>个元素。</w:t>
-      </w:r>
-    </w:p>
-    <w:p>
-      <w:pPr>
-        <w:rPr>
-          <w:rFonts w:hint="eastAsia"/>
-        </w:rPr>
-      </w:pPr>
-    </w:p>
+      <w:proofErr w:type="gramStart"/>
+      <w:r>
+        <w:rPr>
+          <w:rFonts w:hint="eastAsia"/>
+        </w:rPr>
+        <w:t>个</w:t>
+      </w:r>
+      <w:proofErr w:type="gramEnd"/>
+      <w:r>
+        <w:rPr>
+          <w:rFonts w:hint="eastAsia"/>
+        </w:rPr>
+        <w:t>元素。</w:t>
+      </w:r>
+    </w:p>
+    <w:p/>
     <w:sectPr>
       <w:pgSz w:w="11906" w:h="16838"/>
       <w:pgMar w:top="1440" w:right="1800" w:bottom="1440" w:left="1800" w:header="851" w:footer="992" w:gutter="0"/>
@@ -1388,6 +1453,56 @@
     </w:sectPr>
   </w:body>
 </w:document>
+</file>
+
+<file path=word/endnotes.xml><?xml version="1.0" encoding="utf-8"?>
+<w:endnotes xmlns:wpc="http://schemas.microsoft.com/office/word/2010/wordprocessingCanvas" xmlns:cx="http://schemas.microsoft.com/office/drawing/2014/chartex" xmlns:cx1="http://schemas.microsoft.com/office/drawing/2015/9/8/chartex" xmlns:cx2="http://schemas.microsoft.com/office/drawing/2015/10/21/chartex" xmlns:cx3="http://schemas.microsoft.com/office/drawing/2016/5/9/chartex" xmlns:cx4="http://schemas.microsoft.com/office/drawing/2016/5/10/chartex" xmlns:cx5="http://schemas.microsoft.com/office/drawing/2016/5/11/chartex" xmlns:cx6="http://schemas.microsoft.com/office/drawing/2016/5/12/chartex" xmlns:cx7="http://schemas.microsoft.com/office/drawing/2016/5/13/chartex" xmlns:cx8="http://schemas.microsoft.com/office/drawing/2016/5/14/chartex" xmlns:mc="http://schemas.openxmlformats.org/markup-compatibility/2006" xmlns:aink="http://schemas.microsoft.com/office/drawing/2016/ink" xmlns:am3d="http://schemas.microsoft.com/office/drawing/2017/model3d" xmlns:o="urn:schemas-microsoft-com:office:office" xmlns:oel="http://schemas.microsoft.com/office/2019/extlst" xmlns:r="http://schemas.openxmlformats.org/officeDocument/2006/relationships" xmlns:m="http://schemas.openxmlformats.org/officeDocument/2006/math" xmlns:v="urn:schemas-microsoft-com:vml" xmlns:wp14="http://schemas.microsoft.com/office/word/2010/wordprocessingDrawing" xmlns:wp="http://schemas.openxmlformats.org/drawingml/2006/wordprocessingDrawing" xmlns:w10="urn:schemas-microsoft-com:office:word" xmlns:w="http://schemas.openxmlformats.org/wordprocessingml/2006/main" xmlns:w14="http://schemas.microsoft.com/office/word/2010/wordml" xmlns:w15="http://schemas.microsoft.com/office/word/2012/wordml" xmlns:w16cex="http://schemas.microsoft.com/office/word/2018/wordml/cex" xmlns:w16cid="http://schemas.microsoft.com/office/word/2016/wordml/cid" xmlns:w16="http://schemas.microsoft.com/office/word/2018/wordml" xmlns:w16sdtdh="http://schemas.microsoft.com/office/word/2020/wordml/sdtdatahash" xmlns:w16se="http://schemas.microsoft.com/office/word/2015/wordml/symex" xmlns:wpg="http://schemas.microsoft.com/office/word/2010/wordprocessingGroup" xmlns:wpi="http://schemas.microsoft.com/office/word/2010/wordprocessingInk" xmlns:wne="http://schemas.microsoft.com/office/word/2006/wordml" xmlns:wps="http://schemas.microsoft.com/office/word/2010/wordprocessingShape" mc:Ignorable="w14 w15 w16se w16cid w16 w16cex w16sdtdh wp14">
+  <w:endnote w:type="separator" w:id="-1">
+    <w:p>
+      <w:pPr>
+        <w:spacing w:line="240" w:lineRule="auto"/>
+      </w:pPr>
+      <w:r>
+        <w:separator/>
+      </w:r>
+    </w:p>
+  </w:endnote>
+  <w:endnote w:type="continuationSeparator" w:id="0">
+    <w:p>
+      <w:pPr>
+        <w:spacing w:line="240" w:lineRule="auto"/>
+      </w:pPr>
+      <w:r>
+        <w:continuationSeparator/>
+      </w:r>
+    </w:p>
+  </w:endnote>
+</w:endnotes>
+</file>
+
+<file path=word/footnotes.xml><?xml version="1.0" encoding="utf-8"?>
+<w:footnotes xmlns:wpc="http://schemas.microsoft.com/office/word/2010/wordprocessingCanvas" xmlns:cx="http://schemas.microsoft.com/office/drawing/2014/chartex" xmlns:cx1="http://schemas.microsoft.com/office/drawing/2015/9/8/chartex" xmlns:cx2="http://schemas.microsoft.com/office/drawing/2015/10/21/chartex" xmlns:cx3="http://schemas.microsoft.com/office/drawing/2016/5/9/chartex" xmlns:cx4="http://schemas.microsoft.com/office/drawing/2016/5/10/chartex" xmlns:cx5="http://schemas.microsoft.com/office/drawing/2016/5/11/chartex" xmlns:cx6="http://schemas.microsoft.com/office/drawing/2016/5/12/chartex" xmlns:cx7="http://schemas.microsoft.com/office/drawing/2016/5/13/chartex" xmlns:cx8="http://schemas.microsoft.com/office/drawing/2016/5/14/chartex" xmlns:mc="http://schemas.openxmlformats.org/markup-compatibility/2006" xmlns:aink="http://schemas.microsoft.com/office/drawing/2016/ink" xmlns:am3d="http://schemas.microsoft.com/office/drawing/2017/model3d" xmlns:o="urn:schemas-microsoft-com:office:office" xmlns:oel="http://schemas.microsoft.com/office/2019/extlst" xmlns:r="http://schemas.openxmlformats.org/officeDocument/2006/relationships" xmlns:m="http://schemas.openxmlformats.org/officeDocument/2006/math" xmlns:v="urn:schemas-microsoft-com:vml" xmlns:wp14="http://schemas.microsoft.com/office/word/2010/wordprocessingDrawing" xmlns:wp="http://schemas.openxmlformats.org/drawingml/2006/wordprocessingDrawing" xmlns:w10="urn:schemas-microsoft-com:office:word" xmlns:w="http://schemas.openxmlformats.org/wordprocessingml/2006/main" xmlns:w14="http://schemas.microsoft.com/office/word/2010/wordml" xmlns:w15="http://schemas.microsoft.com/office/word/2012/wordml" xmlns:w16cex="http://schemas.microsoft.com/office/word/2018/wordml/cex" xmlns:w16cid="http://schemas.microsoft.com/office/word/2016/wordml/cid" xmlns:w16="http://schemas.microsoft.com/office/word/2018/wordml" xmlns:w16sdtdh="http://schemas.microsoft.com/office/word/2020/wordml/sdtdatahash" xmlns:w16se="http://schemas.microsoft.com/office/word/2015/wordml/symex" xmlns:wpg="http://schemas.microsoft.com/office/word/2010/wordprocessingGroup" xmlns:wpi="http://schemas.microsoft.com/office/word/2010/wordprocessingInk" xmlns:wne="http://schemas.microsoft.com/office/word/2006/wordml" xmlns:wps="http://schemas.microsoft.com/office/word/2010/wordprocessingShape" mc:Ignorable="w14 w15 w16se w16cid w16 w16cex w16sdtdh wp14">
+  <w:footnote w:type="separator" w:id="-1">
+    <w:p>
+      <w:pPr>
+        <w:spacing w:line="240" w:lineRule="auto"/>
+      </w:pPr>
+      <w:r>
+        <w:separator/>
+      </w:r>
+    </w:p>
+  </w:footnote>
+  <w:footnote w:type="continuationSeparator" w:id="0">
+    <w:p>
+      <w:pPr>
+        <w:spacing w:line="240" w:lineRule="auto"/>
+      </w:pPr>
+      <w:r>
+        <w:continuationSeparator/>
+      </w:r>
+    </w:p>
+  </w:footnote>
+</w:footnotes>
 </file>
 
 <file path=word/styles.xml><?xml version="1.0" encoding="utf-8"?>
@@ -1893,6 +2008,71 @@
       <w:szCs w:val="32"/>
     </w:rPr>
   </w:style>
+  <w:style w:type="paragraph" w:styleId="a3">
+    <w:name w:val="header"/>
+    <w:basedOn w:val="a"/>
+    <w:link w:val="a4"/>
+    <w:uiPriority w:val="99"/>
+    <w:unhideWhenUsed/>
+    <w:rsid w:val="00D62CDA"/>
+    <w:pPr>
+      <w:tabs>
+        <w:tab w:val="center" w:pos="4153"/>
+        <w:tab w:val="right" w:pos="8306"/>
+      </w:tabs>
+      <w:snapToGrid w:val="0"/>
+      <w:spacing w:line="240" w:lineRule="auto"/>
+      <w:jc w:val="center"/>
+    </w:pPr>
+    <w:rPr>
+      <w:sz w:val="18"/>
+      <w:szCs w:val="18"/>
+    </w:rPr>
+  </w:style>
+  <w:style w:type="character" w:customStyle="1" w:styleId="a4">
+    <w:name w:val="页眉 字符"/>
+    <w:basedOn w:val="a0"/>
+    <w:link w:val="a3"/>
+    <w:uiPriority w:val="99"/>
+    <w:rsid w:val="00D62CDA"/>
+    <w:rPr>
+      <w:rFonts w:ascii="Times New Roman" w:eastAsia="Adobe 仿宋 Std R" w:hAnsi="Times New Roman"/>
+      <w:sz w:val="18"/>
+      <w:szCs w:val="18"/>
+    </w:rPr>
+  </w:style>
+  <w:style w:type="paragraph" w:styleId="a5">
+    <w:name w:val="footer"/>
+    <w:basedOn w:val="a"/>
+    <w:link w:val="a6"/>
+    <w:uiPriority w:val="99"/>
+    <w:unhideWhenUsed/>
+    <w:rsid w:val="00D62CDA"/>
+    <w:pPr>
+      <w:tabs>
+        <w:tab w:val="center" w:pos="4153"/>
+        <w:tab w:val="right" w:pos="8306"/>
+      </w:tabs>
+      <w:snapToGrid w:val="0"/>
+      <w:spacing w:line="240" w:lineRule="auto"/>
+    </w:pPr>
+    <w:rPr>
+      <w:sz w:val="18"/>
+      <w:szCs w:val="18"/>
+    </w:rPr>
+  </w:style>
+  <w:style w:type="character" w:customStyle="1" w:styleId="a6">
+    <w:name w:val="页脚 字符"/>
+    <w:basedOn w:val="a0"/>
+    <w:link w:val="a5"/>
+    <w:uiPriority w:val="99"/>
+    <w:rsid w:val="00D62CDA"/>
+    <w:rPr>
+      <w:rFonts w:ascii="Times New Roman" w:eastAsia="Adobe 仿宋 Std R" w:hAnsi="Times New Roman"/>
+      <w:sz w:val="18"/>
+      <w:szCs w:val="18"/>
+    </w:rPr>
+  </w:style>
 </w:styles>
 </file>
 
